--- a/ProjectDocs/PilotTestingFeedback.docx
+++ b/ProjectDocs/PilotTestingFeedback.docx
@@ -17,6 +17,15 @@
         </w:rPr>
         <w:t>Pilot Testing Feedback</w:t>
       </w:r>
+      <w:r>
+        <w:rPr>
+          <w:sz w:val="24"/>
+          <w:szCs w:val="24"/>
+        </w:rPr>
+        <w:t xml:space="preserve"> (3/12/20)</w:t>
+      </w:r>
+      <w:bookmarkStart w:id="0" w:name="_GoBack"/>
+      <w:bookmarkEnd w:id="0"/>
     </w:p>
     <w:p>
       <w:pPr>
@@ -95,6 +104,13 @@
           <w:sz w:val="24"/>
           <w:szCs w:val="24"/>
         </w:rPr>
+        <w:t xml:space="preserve"> (Lucas)</w:t>
+      </w:r>
+      <w:r>
+        <w:rPr>
+          <w:sz w:val="24"/>
+          <w:szCs w:val="24"/>
+        </w:rPr>
         <w:t xml:space="preserve"> </w:t>
       </w:r>
       <w:r>
@@ -102,20 +118,6 @@
           <w:sz w:val="24"/>
           <w:szCs w:val="24"/>
         </w:rPr>
-        <w:t>(Lucas)</w:t>
-      </w:r>
-      <w:r>
-        <w:rPr>
-          <w:sz w:val="24"/>
-          <w:szCs w:val="24"/>
-        </w:rPr>
-        <w:t xml:space="preserve"> </w:t>
-      </w:r>
-      <w:r>
-        <w:rPr>
-          <w:sz w:val="24"/>
-          <w:szCs w:val="24"/>
-        </w:rPr>
         <w:t>No need to go back to home page, previous page name should be in the back button</w:t>
       </w:r>
     </w:p>
@@ -138,14 +140,7 @@
           <w:sz w:val="24"/>
           <w:szCs w:val="24"/>
         </w:rPr>
-        <w:t xml:space="preserve"> </w:t>
-      </w:r>
-      <w:r>
-        <w:rPr>
-          <w:sz w:val="24"/>
-          <w:szCs w:val="24"/>
-        </w:rPr>
-        <w:t>(Lucas)</w:t>
+        <w:t xml:space="preserve"> (Lucas)</w:t>
       </w:r>
       <w:r>
         <w:rPr>
@@ -174,14 +169,7 @@
           <w:sz w:val="24"/>
           <w:szCs w:val="24"/>
         </w:rPr>
-        <w:t xml:space="preserve"> </w:t>
-      </w:r>
-      <w:r>
-        <w:rPr>
-          <w:sz w:val="24"/>
-          <w:szCs w:val="24"/>
-        </w:rPr>
-        <w:t>(Lucas)</w:t>
+        <w:t xml:space="preserve"> (Lucas)</w:t>
       </w:r>
       <w:r>
         <w:rPr>
@@ -210,14 +198,7 @@
           <w:sz w:val="24"/>
           <w:szCs w:val="24"/>
         </w:rPr>
-        <w:t xml:space="preserve"> </w:t>
-      </w:r>
-      <w:r>
-        <w:rPr>
-          <w:sz w:val="24"/>
-          <w:szCs w:val="24"/>
-        </w:rPr>
-        <w:t>(Lucas)</w:t>
+        <w:t xml:space="preserve"> (Lucas)</w:t>
       </w:r>
       <w:r>
         <w:rPr>
@@ -246,28 +227,14 @@
           <w:sz w:val="24"/>
           <w:szCs w:val="24"/>
         </w:rPr>
-        <w:t xml:space="preserve"> </w:t>
-      </w:r>
-      <w:r>
-        <w:rPr>
-          <w:sz w:val="24"/>
-          <w:szCs w:val="24"/>
-        </w:rPr>
-        <w:t>(Lucas)</w:t>
-      </w:r>
-      <w:r>
-        <w:rPr>
-          <w:sz w:val="24"/>
-          <w:szCs w:val="24"/>
-        </w:rPr>
-        <w:t xml:space="preserve"> </w:t>
-      </w:r>
-      <w:r>
-        <w:rPr>
-          <w:sz w:val="24"/>
-          <w:szCs w:val="24"/>
-        </w:rPr>
-        <w:t>ask for feedback on graph about current params</w:t>
+        <w:t xml:space="preserve"> (Lucas)</w:t>
+      </w:r>
+      <w:r>
+        <w:rPr>
+          <w:sz w:val="24"/>
+          <w:szCs w:val="24"/>
+        </w:rPr>
+        <w:t xml:space="preserve"> ask for feedback on graph about current params</w:t>
       </w:r>
     </w:p>
     <w:p>
@@ -312,14 +279,7 @@
           <w:sz w:val="24"/>
           <w:szCs w:val="24"/>
         </w:rPr>
-        <w:t xml:space="preserve"> </w:t>
-      </w:r>
-      <w:r>
-        <w:rPr>
-          <w:sz w:val="24"/>
-          <w:szCs w:val="24"/>
-        </w:rPr>
-        <w:t>(Lucas)</w:t>
+        <w:t xml:space="preserve"> (Lucas)</w:t>
       </w:r>
       <w:r>
         <w:rPr>
@@ -348,14 +308,7 @@
           <w:sz w:val="24"/>
           <w:szCs w:val="24"/>
         </w:rPr>
-        <w:t xml:space="preserve"> </w:t>
-      </w:r>
-      <w:r>
-        <w:rPr>
-          <w:sz w:val="24"/>
-          <w:szCs w:val="24"/>
-        </w:rPr>
-        <w:t>(Lucas)</w:t>
+        <w:t xml:space="preserve"> (Lucas)</w:t>
       </w:r>
       <w:r>
         <w:rPr>
@@ -384,14 +337,7 @@
           <w:sz w:val="24"/>
           <w:szCs w:val="24"/>
         </w:rPr>
-        <w:t xml:space="preserve"> </w:t>
-      </w:r>
-      <w:r>
-        <w:rPr>
-          <w:sz w:val="24"/>
-          <w:szCs w:val="24"/>
-        </w:rPr>
-        <w:t>(Lucas)</w:t>
+        <w:t xml:space="preserve"> (Lucas)</w:t>
       </w:r>
       <w:r>
         <w:rPr>
@@ -597,8 +543,6 @@
         </w:rPr>
         <w:t>less verbose testing, add scenarios to tasks/some more context</w:t>
       </w:r>
-      <w:bookmarkStart w:id="0" w:name="_GoBack"/>
-      <w:bookmarkEnd w:id="0"/>
     </w:p>
     <w:sectPr>
       <w:pgSz w:w="12240" w:h="15840"/>
@@ -733,6 +677,7 @@
     <w:lsdException w:name="HTML Sample" w:semiHidden="1" w:unhideWhenUsed="1"/>
     <w:lsdException w:name="HTML Typewriter" w:semiHidden="1" w:unhideWhenUsed="1"/>
     <w:lsdException w:name="HTML Variable" w:semiHidden="1" w:unhideWhenUsed="1"/>
+    <w:lsdException w:name="Normal Table" w:semiHidden="1" w:unhideWhenUsed="1"/>
     <w:lsdException w:name="annotation subject" w:semiHidden="1" w:unhideWhenUsed="1"/>
     <w:lsdException w:name="No List" w:semiHidden="1" w:unhideWhenUsed="1"/>
     <w:lsdException w:name="Outline List 1" w:semiHidden="1" w:unhideWhenUsed="1"/>
@@ -779,8 +724,10 @@
     <w:lsdException w:name="Table Subtle 2" w:semiHidden="1" w:unhideWhenUsed="1"/>
     <w:lsdException w:name="Table Web 1" w:semiHidden="1" w:unhideWhenUsed="1"/>
     <w:lsdException w:name="Table Web 2" w:semiHidden="1" w:unhideWhenUsed="1"/>
+    <w:lsdException w:name="Table Web 3" w:semiHidden="1" w:unhideWhenUsed="1"/>
     <w:lsdException w:name="Balloon Text" w:semiHidden="1" w:unhideWhenUsed="1"/>
     <w:lsdException w:name="Table Grid" w:uiPriority="39"/>
+    <w:lsdException w:name="Table Theme" w:semiHidden="1" w:unhideWhenUsed="1"/>
     <w:lsdException w:name="Placeholder Text" w:semiHidden="1"/>
     <w:lsdException w:name="No Spacing" w:uiPriority="1" w:qFormat="1"/>
     <w:lsdException w:name="Light Shading" w:uiPriority="60"/>

--- a/ProjectDocs/PilotTestingFeedback.docx
+++ b/ProjectDocs/PilotTestingFeedback.docx
@@ -24,525 +24,740 @@
         </w:rPr>
         <w:t xml:space="preserve"> (3/12/20)</w:t>
       </w:r>
+    </w:p>
+    <w:p>
+      <w:pPr>
+        <w:rPr>
+          <w:sz w:val="24"/>
+          <w:szCs w:val="24"/>
+        </w:rPr>
+      </w:pPr>
+      <w:r>
+        <w:rPr>
+          <w:sz w:val="24"/>
+          <w:szCs w:val="24"/>
+        </w:rPr>
+        <w:t>Base Sc</w:t>
+      </w:r>
+      <w:r>
+        <w:rPr>
+          <w:sz w:val="24"/>
+          <w:szCs w:val="24"/>
+        </w:rPr>
+        <w:t>e</w:t>
+      </w:r>
+      <w:r>
+        <w:rPr>
+          <w:sz w:val="24"/>
+          <w:szCs w:val="24"/>
+        </w:rPr>
+        <w:t>nario</w:t>
+      </w:r>
+    </w:p>
+    <w:p>
+      <w:pPr>
+        <w:rPr>
+          <w:sz w:val="24"/>
+          <w:szCs w:val="24"/>
+        </w:rPr>
+      </w:pPr>
+      <w:r>
+        <w:rPr>
+          <w:sz w:val="24"/>
+          <w:szCs w:val="24"/>
+        </w:rPr>
+        <w:t>Task 1:</w:t>
+      </w:r>
+      <w:r>
+        <w:rPr>
+          <w:sz w:val="24"/>
+          <w:szCs w:val="24"/>
+        </w:rPr>
+        <w:t xml:space="preserve"> (Lucas)</w:t>
+      </w:r>
+      <w:r>
+        <w:rPr>
+          <w:sz w:val="24"/>
+          <w:szCs w:val="24"/>
+        </w:rPr>
+        <w:t xml:space="preserve"> Begin button bigger, too “bare bones”, needs a label describing the page, needs some confirmation the file is chosen</w:t>
+      </w:r>
+    </w:p>
+    <w:p>
+      <w:pPr>
+        <w:rPr>
+          <w:sz w:val="24"/>
+          <w:szCs w:val="24"/>
+        </w:rPr>
+      </w:pPr>
+      <w:r>
+        <w:rPr>
+          <w:sz w:val="24"/>
+          <w:szCs w:val="24"/>
+        </w:rPr>
+        <w:t>(Jake) begin button too small</w:t>
+      </w:r>
+    </w:p>
+    <w:p>
+      <w:pPr>
+        <w:rPr>
+          <w:sz w:val="24"/>
+          <w:szCs w:val="24"/>
+        </w:rPr>
+      </w:pPr>
+      <w:r>
+        <w:rPr>
+          <w:sz w:val="24"/>
+          <w:szCs w:val="24"/>
+        </w:rPr>
+        <w:t>Task 2:</w:t>
+      </w:r>
+      <w:r>
+        <w:rPr>
+          <w:sz w:val="24"/>
+          <w:szCs w:val="24"/>
+        </w:rPr>
+        <w:t xml:space="preserve"> (Lucas)</w:t>
+      </w:r>
+      <w:r>
+        <w:rPr>
+          <w:sz w:val="24"/>
+          <w:szCs w:val="24"/>
+        </w:rPr>
+        <w:t xml:space="preserve"> </w:t>
+      </w:r>
+      <w:r>
+        <w:rPr>
+          <w:sz w:val="24"/>
+          <w:szCs w:val="24"/>
+        </w:rPr>
+        <w:t>No need to go back to home page, previous page name should be in the back button</w:t>
+      </w:r>
+    </w:p>
+    <w:p>
+      <w:pPr>
+        <w:rPr>
+          <w:sz w:val="24"/>
+          <w:szCs w:val="24"/>
+        </w:rPr>
+      </w:pPr>
+      <w:r>
+        <w:rPr>
+          <w:sz w:val="24"/>
+          <w:szCs w:val="24"/>
+        </w:rPr>
+        <w:t>(Jake) poor layout</w:t>
+      </w:r>
+    </w:p>
+    <w:p>
+      <w:pPr>
+        <w:rPr>
+          <w:sz w:val="24"/>
+          <w:szCs w:val="24"/>
+        </w:rPr>
+      </w:pPr>
+      <w:r>
+        <w:rPr>
+          <w:sz w:val="24"/>
+          <w:szCs w:val="24"/>
+        </w:rPr>
+        <w:t>Task 3:</w:t>
+      </w:r>
+      <w:r>
+        <w:rPr>
+          <w:sz w:val="24"/>
+          <w:szCs w:val="24"/>
+        </w:rPr>
+        <w:t xml:space="preserve"> (Lucas)</w:t>
+      </w:r>
+      <w:r>
+        <w:rPr>
+          <w:sz w:val="24"/>
+          <w:szCs w:val="24"/>
+        </w:rPr>
+        <w:t xml:space="preserve"> label should be closer to pull-down menu, more clarity on default</w:t>
+      </w:r>
+    </w:p>
+    <w:p>
+      <w:pPr>
+        <w:rPr>
+          <w:sz w:val="24"/>
+          <w:szCs w:val="24"/>
+        </w:rPr>
+      </w:pPr>
+      <w:r>
+        <w:rPr>
+          <w:sz w:val="24"/>
+          <w:szCs w:val="24"/>
+        </w:rPr>
+        <w:t>(Jake)do not know what path is for, no feedback for file selection, no back or home button, select config file should be</w:t>
+      </w:r>
+    </w:p>
+    <w:p>
+      <w:pPr>
+        <w:rPr>
+          <w:sz w:val="24"/>
+          <w:szCs w:val="24"/>
+        </w:rPr>
+      </w:pPr>
+      <w:r>
+        <w:rPr>
+          <w:sz w:val="24"/>
+          <w:szCs w:val="24"/>
+        </w:rPr>
+        <w:t>Task 4:</w:t>
+      </w:r>
+      <w:r>
+        <w:rPr>
+          <w:sz w:val="24"/>
+          <w:szCs w:val="24"/>
+        </w:rPr>
+        <w:t xml:space="preserve"> (Lucas)</w:t>
+      </w:r>
+      <w:r>
+        <w:rPr>
+          <w:sz w:val="24"/>
+          <w:szCs w:val="24"/>
+        </w:rPr>
+        <w:t xml:space="preserve"> smaller box, bigger label</w:t>
+      </w:r>
+    </w:p>
+    <w:p>
+      <w:pPr>
+        <w:rPr>
+          <w:sz w:val="24"/>
+          <w:szCs w:val="24"/>
+        </w:rPr>
+      </w:pPr>
+      <w:r>
+        <w:rPr>
+          <w:sz w:val="24"/>
+          <w:szCs w:val="24"/>
+        </w:rPr>
+        <w:t>(Jake)</w:t>
+      </w:r>
+    </w:p>
+    <w:p>
+      <w:pPr>
+        <w:rPr>
+          <w:sz w:val="24"/>
+          <w:szCs w:val="24"/>
+        </w:rPr>
+      </w:pPr>
+      <w:r>
+        <w:rPr>
+          <w:sz w:val="24"/>
+          <w:szCs w:val="24"/>
+        </w:rPr>
+        <w:t>Task 5:</w:t>
+      </w:r>
+      <w:r>
+        <w:rPr>
+          <w:sz w:val="24"/>
+          <w:szCs w:val="24"/>
+        </w:rPr>
+        <w:t xml:space="preserve"> (Lucas)</w:t>
+      </w:r>
+      <w:r>
+        <w:rPr>
+          <w:sz w:val="24"/>
+          <w:szCs w:val="24"/>
+        </w:rPr>
+        <w:t xml:space="preserve"> </w:t>
+      </w:r>
+      <w:r>
+        <w:rPr>
+          <w:sz w:val="24"/>
+          <w:szCs w:val="24"/>
+        </w:rPr>
+        <w:t>ask for feedback on graph about current params</w:t>
+      </w:r>
+    </w:p>
+    <w:p>
+      <w:pPr>
+        <w:rPr>
+          <w:sz w:val="24"/>
+          <w:szCs w:val="24"/>
+        </w:rPr>
+      </w:pPr>
+      <w:r>
+        <w:rPr>
+          <w:sz w:val="24"/>
+          <w:szCs w:val="24"/>
+        </w:rPr>
+        <w:t>(Jake) grey out previous non-start</w:t>
+      </w:r>
+    </w:p>
+    <w:p>
+      <w:pPr>
+        <w:rPr>
+          <w:sz w:val="24"/>
+          <w:szCs w:val="24"/>
+        </w:rPr>
+      </w:pPr>
+    </w:p>
+    <w:p>
+      <w:pPr>
+        <w:rPr>
+          <w:sz w:val="24"/>
+          <w:szCs w:val="24"/>
+        </w:rPr>
+      </w:pPr>
+      <w:r>
+        <w:rPr>
+          <w:sz w:val="24"/>
+          <w:szCs w:val="24"/>
+        </w:rPr>
+        <w:t>GPP Scenario</w:t>
+      </w:r>
+    </w:p>
+    <w:p>
+      <w:pPr>
+        <w:rPr>
+          <w:sz w:val="24"/>
+          <w:szCs w:val="24"/>
+        </w:rPr>
+      </w:pPr>
+      <w:r>
+        <w:rPr>
+          <w:sz w:val="24"/>
+          <w:szCs w:val="24"/>
+        </w:rPr>
+        <w:t xml:space="preserve">Task </w:t>
+      </w:r>
+      <w:r>
+        <w:rPr>
+          <w:sz w:val="24"/>
+          <w:szCs w:val="24"/>
+        </w:rPr>
+        <w:t>6</w:t>
+      </w:r>
+      <w:r>
+        <w:rPr>
+          <w:sz w:val="24"/>
+          <w:szCs w:val="24"/>
+        </w:rPr>
+        <w:t>:</w:t>
+      </w:r>
+      <w:r>
+        <w:rPr>
+          <w:sz w:val="24"/>
+          <w:szCs w:val="24"/>
+        </w:rPr>
+        <w:t xml:space="preserve"> (Lucas)</w:t>
+      </w:r>
+      <w:r>
+        <w:rPr>
+          <w:sz w:val="24"/>
+          <w:szCs w:val="24"/>
+        </w:rPr>
+        <w:t xml:space="preserve"> no clarity on button, unnecessary looping, new window open and ok to close(?)</w:t>
+      </w:r>
+    </w:p>
+    <w:p>
+      <w:pPr>
+        <w:rPr>
+          <w:sz w:val="24"/>
+          <w:szCs w:val="24"/>
+        </w:rPr>
+      </w:pPr>
+      <w:r>
+        <w:rPr>
+          <w:sz w:val="24"/>
+          <w:szCs w:val="24"/>
+        </w:rPr>
+        <w:t xml:space="preserve">Task </w:t>
+      </w:r>
+      <w:r>
+        <w:rPr>
+          <w:sz w:val="24"/>
+          <w:szCs w:val="24"/>
+        </w:rPr>
+        <w:t>7</w:t>
+      </w:r>
+      <w:r>
+        <w:rPr>
+          <w:sz w:val="24"/>
+          <w:szCs w:val="24"/>
+        </w:rPr>
+        <w:t>:</w:t>
+      </w:r>
+      <w:r>
+        <w:rPr>
+          <w:sz w:val="24"/>
+          <w:szCs w:val="24"/>
+        </w:rPr>
+        <w:t xml:space="preserve"> (Lucas)</w:t>
+      </w:r>
+      <w:r>
+        <w:rPr>
+          <w:sz w:val="24"/>
+          <w:szCs w:val="24"/>
+        </w:rPr>
+        <w:t xml:space="preserve"> bigger heading on current step in process, no clarity on how to view info</w:t>
+      </w:r>
+    </w:p>
+    <w:p>
+      <w:pPr>
+        <w:rPr>
+          <w:sz w:val="24"/>
+          <w:szCs w:val="24"/>
+        </w:rPr>
+      </w:pPr>
+      <w:r>
+        <w:rPr>
+          <w:sz w:val="24"/>
+          <w:szCs w:val="24"/>
+        </w:rPr>
+        <w:t xml:space="preserve">Task </w:t>
+      </w:r>
+      <w:r>
+        <w:rPr>
+          <w:sz w:val="24"/>
+          <w:szCs w:val="24"/>
+        </w:rPr>
+        <w:t>8</w:t>
+      </w:r>
+      <w:r>
+        <w:rPr>
+          <w:sz w:val="24"/>
+          <w:szCs w:val="24"/>
+        </w:rPr>
+        <w:t>:</w:t>
+      </w:r>
+      <w:r>
+        <w:rPr>
+          <w:sz w:val="24"/>
+          <w:szCs w:val="24"/>
+        </w:rPr>
+        <w:t xml:space="preserve"> (Lucas)</w:t>
+      </w:r>
+      <w:r>
+        <w:rPr>
+          <w:sz w:val="24"/>
+          <w:szCs w:val="24"/>
+        </w:rPr>
+        <w:t xml:space="preserve"> N/A</w:t>
+      </w:r>
+    </w:p>
+    <w:p>
+      <w:pPr>
+        <w:rPr>
+          <w:sz w:val="24"/>
+          <w:szCs w:val="24"/>
+        </w:rPr>
+      </w:pPr>
+      <w:r>
+        <w:rPr>
+          <w:sz w:val="24"/>
+          <w:szCs w:val="24"/>
+        </w:rPr>
+        <w:t xml:space="preserve">Task </w:t>
+      </w:r>
+      <w:r>
+        <w:rPr>
+          <w:sz w:val="24"/>
+          <w:szCs w:val="24"/>
+        </w:rPr>
+        <w:t>9</w:t>
+      </w:r>
+      <w:r>
+        <w:rPr>
+          <w:sz w:val="24"/>
+          <w:szCs w:val="24"/>
+        </w:rPr>
+        <w:t>:</w:t>
+      </w:r>
+    </w:p>
+    <w:p>
+      <w:pPr>
+        <w:rPr>
+          <w:sz w:val="24"/>
+          <w:szCs w:val="24"/>
+        </w:rPr>
+      </w:pPr>
+    </w:p>
+    <w:p>
+      <w:pPr>
+        <w:rPr>
+          <w:sz w:val="24"/>
+          <w:szCs w:val="24"/>
+        </w:rPr>
+      </w:pPr>
+      <w:r>
+        <w:rPr>
+          <w:sz w:val="24"/>
+          <w:szCs w:val="24"/>
+        </w:rPr>
+        <w:t>RECO Scenario</w:t>
+      </w:r>
+    </w:p>
+    <w:p>
+      <w:pPr>
+        <w:rPr>
+          <w:sz w:val="24"/>
+          <w:szCs w:val="24"/>
+        </w:rPr>
+      </w:pPr>
+      <w:r>
+        <w:rPr>
+          <w:sz w:val="24"/>
+          <w:szCs w:val="24"/>
+        </w:rPr>
+        <w:t>Task 1</w:t>
+      </w:r>
+      <w:r>
+        <w:rPr>
+          <w:sz w:val="24"/>
+          <w:szCs w:val="24"/>
+        </w:rPr>
+        <w:t>0</w:t>
+      </w:r>
+      <w:r>
+        <w:rPr>
+          <w:sz w:val="24"/>
+          <w:szCs w:val="24"/>
+        </w:rPr>
+        <w:t>:</w:t>
+      </w:r>
+    </w:p>
+    <w:p>
+      <w:pPr>
+        <w:rPr>
+          <w:sz w:val="24"/>
+          <w:szCs w:val="24"/>
+        </w:rPr>
+      </w:pPr>
+      <w:r>
+        <w:rPr>
+          <w:sz w:val="24"/>
+          <w:szCs w:val="24"/>
+        </w:rPr>
+        <w:t>Task 1</w:t>
+      </w:r>
+      <w:r>
+        <w:rPr>
+          <w:sz w:val="24"/>
+          <w:szCs w:val="24"/>
+        </w:rPr>
+        <w:t>1</w:t>
+      </w:r>
+      <w:r>
+        <w:rPr>
+          <w:sz w:val="24"/>
+          <w:szCs w:val="24"/>
+        </w:rPr>
+        <w:t>:</w:t>
+      </w:r>
+    </w:p>
+    <w:p>
+      <w:pPr>
+        <w:rPr>
+          <w:sz w:val="24"/>
+          <w:szCs w:val="24"/>
+        </w:rPr>
+      </w:pPr>
+    </w:p>
+    <w:p>
+      <w:pPr>
+        <w:rPr>
+          <w:sz w:val="24"/>
+          <w:szCs w:val="24"/>
+        </w:rPr>
+      </w:pPr>
+      <w:r>
+        <w:rPr>
+          <w:sz w:val="24"/>
+          <w:szCs w:val="24"/>
+        </w:rPr>
+        <w:t>SOC Scenario</w:t>
+      </w:r>
+    </w:p>
+    <w:p>
+      <w:pPr>
+        <w:rPr>
+          <w:sz w:val="24"/>
+          <w:szCs w:val="24"/>
+        </w:rPr>
+      </w:pPr>
+      <w:r>
+        <w:rPr>
+          <w:sz w:val="24"/>
+          <w:szCs w:val="24"/>
+        </w:rPr>
+        <w:t>Task 1</w:t>
+      </w:r>
+      <w:r>
+        <w:rPr>
+          <w:sz w:val="24"/>
+          <w:szCs w:val="24"/>
+        </w:rPr>
+        <w:t>2</w:t>
+      </w:r>
+      <w:r>
+        <w:rPr>
+          <w:sz w:val="24"/>
+          <w:szCs w:val="24"/>
+        </w:rPr>
+        <w:t>:</w:t>
+      </w:r>
+    </w:p>
+    <w:p>
+      <w:pPr>
+        <w:rPr>
+          <w:sz w:val="24"/>
+          <w:szCs w:val="24"/>
+        </w:rPr>
+      </w:pPr>
+      <w:r>
+        <w:rPr>
+          <w:sz w:val="24"/>
+          <w:szCs w:val="24"/>
+        </w:rPr>
+        <w:lastRenderedPageBreak/>
+        <w:t>Task 1</w:t>
+      </w:r>
+      <w:r>
+        <w:rPr>
+          <w:sz w:val="24"/>
+          <w:szCs w:val="24"/>
+        </w:rPr>
+        <w:t>3</w:t>
+      </w:r>
+      <w:r>
+        <w:rPr>
+          <w:sz w:val="24"/>
+          <w:szCs w:val="24"/>
+        </w:rPr>
+        <w:t>:</w:t>
+      </w:r>
+    </w:p>
+    <w:p>
+      <w:pPr>
+        <w:rPr>
+          <w:sz w:val="24"/>
+          <w:szCs w:val="24"/>
+        </w:rPr>
+      </w:pPr>
+      <w:r>
+        <w:rPr>
+          <w:sz w:val="24"/>
+          <w:szCs w:val="24"/>
+        </w:rPr>
+        <w:t>Task 1</w:t>
+      </w:r>
+      <w:r>
+        <w:rPr>
+          <w:sz w:val="24"/>
+          <w:szCs w:val="24"/>
+        </w:rPr>
+        <w:t>4</w:t>
+      </w:r>
+      <w:r>
+        <w:rPr>
+          <w:sz w:val="24"/>
+          <w:szCs w:val="24"/>
+        </w:rPr>
+        <w:t>:</w:t>
+      </w:r>
+    </w:p>
+    <w:p>
+      <w:pPr>
+        <w:rPr>
+          <w:sz w:val="24"/>
+          <w:szCs w:val="24"/>
+        </w:rPr>
+      </w:pPr>
+      <w:r>
+        <w:rPr>
+          <w:sz w:val="24"/>
+          <w:szCs w:val="24"/>
+        </w:rPr>
+        <w:t>Task 1</w:t>
+      </w:r>
+      <w:r>
+        <w:rPr>
+          <w:sz w:val="24"/>
+          <w:szCs w:val="24"/>
+        </w:rPr>
+        <w:t>5</w:t>
+      </w:r>
+      <w:r>
+        <w:rPr>
+          <w:sz w:val="24"/>
+          <w:szCs w:val="24"/>
+        </w:rPr>
+        <w:t>:</w:t>
+      </w:r>
+    </w:p>
+    <w:p>
+      <w:pPr>
+        <w:rPr>
+          <w:sz w:val="24"/>
+          <w:szCs w:val="24"/>
+        </w:rPr>
+      </w:pPr>
+    </w:p>
+    <w:p>
+      <w:pPr>
+        <w:rPr>
+          <w:sz w:val="24"/>
+          <w:szCs w:val="24"/>
+        </w:rPr>
+      </w:pPr>
+      <w:r>
+        <w:rPr>
+          <w:sz w:val="24"/>
+          <w:szCs w:val="24"/>
+        </w:rPr>
+        <w:t>Other/Misc.  Feedback</w:t>
+      </w:r>
+    </w:p>
+    <w:p>
+      <w:pPr>
+        <w:rPr>
+          <w:sz w:val="24"/>
+          <w:szCs w:val="24"/>
+        </w:rPr>
+      </w:pPr>
+      <w:r>
+        <w:rPr>
+          <w:sz w:val="24"/>
+          <w:szCs w:val="24"/>
+        </w:rPr>
+        <w:t xml:space="preserve">Lucas: </w:t>
+      </w:r>
+      <w:r>
+        <w:rPr>
+          <w:sz w:val="24"/>
+          <w:szCs w:val="24"/>
+        </w:rPr>
+        <w:t>less verbose testing, add scenarios to tasks/some more context</w:t>
+      </w:r>
+    </w:p>
+    <w:p>
+      <w:pPr>
+        <w:rPr>
+          <w:sz w:val="24"/>
+          <w:szCs w:val="24"/>
+        </w:rPr>
+      </w:pPr>
+      <w:r>
+        <w:rPr>
+          <w:sz w:val="24"/>
+          <w:szCs w:val="24"/>
+        </w:rPr>
+        <w:t>Jake: UI should hold hand, add number to pages</w:t>
+      </w:r>
+      <w:r>
+        <w:rPr>
+          <w:sz w:val="24"/>
+          <w:szCs w:val="24"/>
+        </w:rPr>
+        <w:t>, avoid “navigate to..”, clear heading and steps</w:t>
+      </w:r>
       <w:bookmarkStart w:id="0" w:name="_GoBack"/>
       <w:bookmarkEnd w:id="0"/>
-    </w:p>
-    <w:p>
-      <w:pPr>
-        <w:rPr>
-          <w:sz w:val="24"/>
-          <w:szCs w:val="24"/>
-        </w:rPr>
-      </w:pPr>
-      <w:r>
-        <w:rPr>
-          <w:sz w:val="24"/>
-          <w:szCs w:val="24"/>
-        </w:rPr>
-        <w:t>Base Sc</w:t>
-      </w:r>
-      <w:r>
-        <w:rPr>
-          <w:sz w:val="24"/>
-          <w:szCs w:val="24"/>
-        </w:rPr>
-        <w:t>e</w:t>
-      </w:r>
-      <w:r>
-        <w:rPr>
-          <w:sz w:val="24"/>
-          <w:szCs w:val="24"/>
-        </w:rPr>
-        <w:t>nario</w:t>
-      </w:r>
-    </w:p>
-    <w:p>
-      <w:pPr>
-        <w:rPr>
-          <w:sz w:val="24"/>
-          <w:szCs w:val="24"/>
-        </w:rPr>
-      </w:pPr>
-      <w:r>
-        <w:rPr>
-          <w:sz w:val="24"/>
-          <w:szCs w:val="24"/>
-        </w:rPr>
-        <w:t>Task 1:</w:t>
-      </w:r>
-      <w:r>
-        <w:rPr>
-          <w:sz w:val="24"/>
-          <w:szCs w:val="24"/>
-        </w:rPr>
-        <w:t xml:space="preserve"> (Lucas)</w:t>
-      </w:r>
-      <w:r>
-        <w:rPr>
-          <w:sz w:val="24"/>
-          <w:szCs w:val="24"/>
-        </w:rPr>
-        <w:t xml:space="preserve"> Begin button bigger, too “bare bones”, needs a label describing the page, needs some confirmation the file is chosen</w:t>
-      </w:r>
-    </w:p>
-    <w:p>
-      <w:pPr>
-        <w:rPr>
-          <w:sz w:val="24"/>
-          <w:szCs w:val="24"/>
-        </w:rPr>
-      </w:pPr>
-      <w:r>
-        <w:rPr>
-          <w:sz w:val="24"/>
-          <w:szCs w:val="24"/>
-        </w:rPr>
-        <w:t>Task 2:</w:t>
-      </w:r>
-      <w:r>
-        <w:rPr>
-          <w:sz w:val="24"/>
-          <w:szCs w:val="24"/>
-        </w:rPr>
-        <w:t xml:space="preserve"> (Lucas)</w:t>
-      </w:r>
-      <w:r>
-        <w:rPr>
-          <w:sz w:val="24"/>
-          <w:szCs w:val="24"/>
-        </w:rPr>
-        <w:t xml:space="preserve"> </w:t>
-      </w:r>
-      <w:r>
-        <w:rPr>
-          <w:sz w:val="24"/>
-          <w:szCs w:val="24"/>
-        </w:rPr>
-        <w:t>No need to go back to home page, previous page name should be in the back button</w:t>
-      </w:r>
-    </w:p>
-    <w:p>
-      <w:pPr>
-        <w:rPr>
-          <w:sz w:val="24"/>
-          <w:szCs w:val="24"/>
-        </w:rPr>
-      </w:pPr>
-      <w:r>
-        <w:rPr>
-          <w:sz w:val="24"/>
-          <w:szCs w:val="24"/>
-        </w:rPr>
-        <w:t>Task 3:</w:t>
-      </w:r>
-      <w:r>
-        <w:rPr>
-          <w:sz w:val="24"/>
-          <w:szCs w:val="24"/>
-        </w:rPr>
-        <w:t xml:space="preserve"> (Lucas)</w:t>
-      </w:r>
-      <w:r>
-        <w:rPr>
-          <w:sz w:val="24"/>
-          <w:szCs w:val="24"/>
-        </w:rPr>
-        <w:t xml:space="preserve"> label should be closer to pull-down menu, more clarity on default</w:t>
-      </w:r>
-    </w:p>
-    <w:p>
-      <w:pPr>
-        <w:rPr>
-          <w:sz w:val="24"/>
-          <w:szCs w:val="24"/>
-        </w:rPr>
-      </w:pPr>
-      <w:r>
-        <w:rPr>
-          <w:sz w:val="24"/>
-          <w:szCs w:val="24"/>
-        </w:rPr>
-        <w:t>Task 4:</w:t>
-      </w:r>
-      <w:r>
-        <w:rPr>
-          <w:sz w:val="24"/>
-          <w:szCs w:val="24"/>
-        </w:rPr>
-        <w:t xml:space="preserve"> (Lucas)</w:t>
-      </w:r>
-      <w:r>
-        <w:rPr>
-          <w:sz w:val="24"/>
-          <w:szCs w:val="24"/>
-        </w:rPr>
-        <w:t xml:space="preserve"> smaller box, bigger label</w:t>
-      </w:r>
-    </w:p>
-    <w:p>
-      <w:pPr>
-        <w:rPr>
-          <w:sz w:val="24"/>
-          <w:szCs w:val="24"/>
-        </w:rPr>
-      </w:pPr>
-      <w:r>
-        <w:rPr>
-          <w:sz w:val="24"/>
-          <w:szCs w:val="24"/>
-        </w:rPr>
-        <w:t>Task 5:</w:t>
-      </w:r>
-      <w:r>
-        <w:rPr>
-          <w:sz w:val="24"/>
-          <w:szCs w:val="24"/>
-        </w:rPr>
-        <w:t xml:space="preserve"> (Lucas)</w:t>
-      </w:r>
-      <w:r>
-        <w:rPr>
-          <w:sz w:val="24"/>
-          <w:szCs w:val="24"/>
-        </w:rPr>
-        <w:t xml:space="preserve"> N/A</w:t>
-      </w:r>
-    </w:p>
-    <w:p>
-      <w:pPr>
-        <w:rPr>
-          <w:sz w:val="24"/>
-          <w:szCs w:val="24"/>
-        </w:rPr>
-      </w:pPr>
-      <w:r>
-        <w:rPr>
-          <w:sz w:val="24"/>
-          <w:szCs w:val="24"/>
-        </w:rPr>
-        <w:t>Task 6:</w:t>
-      </w:r>
-      <w:r>
-        <w:rPr>
-          <w:sz w:val="24"/>
-          <w:szCs w:val="24"/>
-        </w:rPr>
-        <w:t xml:space="preserve"> (Lucas)</w:t>
-      </w:r>
-      <w:r>
-        <w:rPr>
-          <w:sz w:val="24"/>
-          <w:szCs w:val="24"/>
-        </w:rPr>
-        <w:t xml:space="preserve"> ask for feedback on graph about current params</w:t>
-      </w:r>
-    </w:p>
-    <w:p>
-      <w:pPr>
-        <w:rPr>
-          <w:sz w:val="24"/>
-          <w:szCs w:val="24"/>
-        </w:rPr>
-      </w:pPr>
-    </w:p>
-    <w:p>
-      <w:pPr>
-        <w:rPr>
-          <w:sz w:val="24"/>
-          <w:szCs w:val="24"/>
-        </w:rPr>
-      </w:pPr>
-      <w:r>
-        <w:rPr>
-          <w:sz w:val="24"/>
-          <w:szCs w:val="24"/>
-        </w:rPr>
-        <w:t>GPP Scenario</w:t>
-      </w:r>
-    </w:p>
-    <w:p>
-      <w:pPr>
-        <w:rPr>
-          <w:sz w:val="24"/>
-          <w:szCs w:val="24"/>
-        </w:rPr>
-      </w:pPr>
-      <w:r>
-        <w:rPr>
-          <w:sz w:val="24"/>
-          <w:szCs w:val="24"/>
-        </w:rPr>
-        <w:t>Task 7:</w:t>
-      </w:r>
-      <w:r>
-        <w:rPr>
-          <w:sz w:val="24"/>
-          <w:szCs w:val="24"/>
-        </w:rPr>
-        <w:t xml:space="preserve"> (Lucas)</w:t>
-      </w:r>
-      <w:r>
-        <w:rPr>
-          <w:sz w:val="24"/>
-          <w:szCs w:val="24"/>
-        </w:rPr>
-        <w:t xml:space="preserve"> no clarity on button, unnecessary looping, new window open and ok to close(?)</w:t>
-      </w:r>
-    </w:p>
-    <w:p>
-      <w:pPr>
-        <w:rPr>
-          <w:sz w:val="24"/>
-          <w:szCs w:val="24"/>
-        </w:rPr>
-      </w:pPr>
-      <w:r>
-        <w:rPr>
-          <w:sz w:val="24"/>
-          <w:szCs w:val="24"/>
-        </w:rPr>
-        <w:t>Task 8:</w:t>
-      </w:r>
-      <w:r>
-        <w:rPr>
-          <w:sz w:val="24"/>
-          <w:szCs w:val="24"/>
-        </w:rPr>
-        <w:t xml:space="preserve"> (Lucas)</w:t>
-      </w:r>
-      <w:r>
-        <w:rPr>
-          <w:sz w:val="24"/>
-          <w:szCs w:val="24"/>
-        </w:rPr>
-        <w:t xml:space="preserve"> bigger heading on current step in process, no clarity on how to view info</w:t>
-      </w:r>
-    </w:p>
-    <w:p>
-      <w:pPr>
-        <w:rPr>
-          <w:sz w:val="24"/>
-          <w:szCs w:val="24"/>
-        </w:rPr>
-      </w:pPr>
-      <w:r>
-        <w:rPr>
-          <w:sz w:val="24"/>
-          <w:szCs w:val="24"/>
-        </w:rPr>
-        <w:t>Task 9:</w:t>
-      </w:r>
-      <w:r>
-        <w:rPr>
-          <w:sz w:val="24"/>
-          <w:szCs w:val="24"/>
-        </w:rPr>
-        <w:t xml:space="preserve"> (Lucas)</w:t>
-      </w:r>
-      <w:r>
-        <w:rPr>
-          <w:sz w:val="24"/>
-          <w:szCs w:val="24"/>
-        </w:rPr>
-        <w:t xml:space="preserve"> N/A</w:t>
-      </w:r>
-    </w:p>
-    <w:p>
-      <w:pPr>
-        <w:rPr>
-          <w:sz w:val="24"/>
-          <w:szCs w:val="24"/>
-        </w:rPr>
-      </w:pPr>
-      <w:r>
-        <w:rPr>
-          <w:sz w:val="24"/>
-          <w:szCs w:val="24"/>
-        </w:rPr>
-        <w:t>Task 10:</w:t>
-      </w:r>
-    </w:p>
-    <w:p>
-      <w:pPr>
-        <w:rPr>
-          <w:sz w:val="24"/>
-          <w:szCs w:val="24"/>
-        </w:rPr>
-      </w:pPr>
-    </w:p>
-    <w:p>
-      <w:pPr>
-        <w:rPr>
-          <w:sz w:val="24"/>
-          <w:szCs w:val="24"/>
-        </w:rPr>
-      </w:pPr>
-      <w:r>
-        <w:rPr>
-          <w:sz w:val="24"/>
-          <w:szCs w:val="24"/>
-        </w:rPr>
-        <w:t>RECO Scenario</w:t>
-      </w:r>
-    </w:p>
-    <w:p>
-      <w:pPr>
-        <w:rPr>
-          <w:sz w:val="24"/>
-          <w:szCs w:val="24"/>
-        </w:rPr>
-      </w:pPr>
-      <w:r>
-        <w:rPr>
-          <w:sz w:val="24"/>
-          <w:szCs w:val="24"/>
-        </w:rPr>
-        <w:t>Task 11:</w:t>
-      </w:r>
-    </w:p>
-    <w:p>
-      <w:pPr>
-        <w:rPr>
-          <w:sz w:val="24"/>
-          <w:szCs w:val="24"/>
-        </w:rPr>
-      </w:pPr>
-      <w:r>
-        <w:rPr>
-          <w:sz w:val="24"/>
-          <w:szCs w:val="24"/>
-        </w:rPr>
-        <w:t>Task 12:</w:t>
-      </w:r>
-    </w:p>
-    <w:p>
-      <w:pPr>
-        <w:rPr>
-          <w:sz w:val="24"/>
-          <w:szCs w:val="24"/>
-        </w:rPr>
-      </w:pPr>
-    </w:p>
-    <w:p>
-      <w:pPr>
-        <w:rPr>
-          <w:sz w:val="24"/>
-          <w:szCs w:val="24"/>
-        </w:rPr>
-      </w:pPr>
-      <w:r>
-        <w:rPr>
-          <w:sz w:val="24"/>
-          <w:szCs w:val="24"/>
-        </w:rPr>
-        <w:t>SOC Scenario</w:t>
-      </w:r>
-    </w:p>
-    <w:p>
-      <w:pPr>
-        <w:rPr>
-          <w:sz w:val="24"/>
-          <w:szCs w:val="24"/>
-        </w:rPr>
-      </w:pPr>
-      <w:r>
-        <w:rPr>
-          <w:sz w:val="24"/>
-          <w:szCs w:val="24"/>
-        </w:rPr>
-        <w:t>Task 13:</w:t>
-      </w:r>
-    </w:p>
-    <w:p>
-      <w:pPr>
-        <w:rPr>
-          <w:sz w:val="24"/>
-          <w:szCs w:val="24"/>
-        </w:rPr>
-      </w:pPr>
-      <w:r>
-        <w:rPr>
-          <w:sz w:val="24"/>
-          <w:szCs w:val="24"/>
-        </w:rPr>
-        <w:t>Task 14:</w:t>
-      </w:r>
-    </w:p>
-    <w:p>
-      <w:pPr>
-        <w:rPr>
-          <w:sz w:val="24"/>
-          <w:szCs w:val="24"/>
-        </w:rPr>
-      </w:pPr>
-      <w:r>
-        <w:rPr>
-          <w:sz w:val="24"/>
-          <w:szCs w:val="24"/>
-        </w:rPr>
-        <w:t>Task 15:</w:t>
-      </w:r>
-    </w:p>
-    <w:p>
-      <w:pPr>
-        <w:rPr>
-          <w:sz w:val="24"/>
-          <w:szCs w:val="24"/>
-        </w:rPr>
-      </w:pPr>
-      <w:r>
-        <w:rPr>
-          <w:sz w:val="24"/>
-          <w:szCs w:val="24"/>
-        </w:rPr>
-        <w:t>Task 16:</w:t>
-      </w:r>
-    </w:p>
-    <w:p>
-      <w:pPr>
-        <w:rPr>
-          <w:sz w:val="24"/>
-          <w:szCs w:val="24"/>
-        </w:rPr>
-      </w:pPr>
-    </w:p>
-    <w:p>
-      <w:pPr>
-        <w:rPr>
-          <w:sz w:val="24"/>
-          <w:szCs w:val="24"/>
-        </w:rPr>
-      </w:pPr>
-      <w:r>
-        <w:rPr>
-          <w:sz w:val="24"/>
-          <w:szCs w:val="24"/>
-        </w:rPr>
-        <w:t>Other/Misc.  Feedback</w:t>
-      </w:r>
-    </w:p>
-    <w:p>
-      <w:pPr>
-        <w:rPr>
-          <w:sz w:val="24"/>
-          <w:szCs w:val="24"/>
-        </w:rPr>
-      </w:pPr>
-      <w:r>
-        <w:rPr>
-          <w:sz w:val="24"/>
-          <w:szCs w:val="24"/>
-        </w:rPr>
-        <w:lastRenderedPageBreak/>
-        <w:t xml:space="preserve">Lucas: </w:t>
-      </w:r>
-      <w:r>
-        <w:rPr>
-          <w:sz w:val="24"/>
-          <w:szCs w:val="24"/>
-        </w:rPr>
-        <w:t>less verbose testing, add scenarios to tasks/some more context</w:t>
-      </w:r>
     </w:p>
     <w:sectPr>
       <w:pgSz w:w="12240" w:h="15840"/>
